--- a/Lr3/инфа3.docx
+++ b/Lr3/инфа3.docx
@@ -422,16 +422,22 @@
         <w:t>репозиторий</w:t>
       </w:r>
       <w:r>
-        <w:t xml:space="preserve"> и форканутый репозиторий</w:t>
+        <w:t xml:space="preserve"> и </w:t>
+      </w:r>
+      <w:proofErr w:type="spellStart"/>
+      <w:r>
+        <w:t>форканутый</w:t>
+      </w:r>
+      <w:proofErr w:type="spellEnd"/>
+      <w:r>
+        <w:t xml:space="preserve"> репозиторий</w:t>
+      </w:r>
+      <w:r>
+        <w:t>.</w:t>
       </w:r>
     </w:p>
     <w:p/>
     <w:p>
-      <w:pPr>
-        <w:rPr>
-          <w:lang w:val="en-US"/>
-        </w:rPr>
-      </w:pPr>
       <w:r>
         <w:drawing>
           <wp:anchor distT="0" distB="0" distL="114300" distR="114300" simplePos="0" relativeHeight="251659264" behindDoc="1" locked="0" layoutInCell="1" allowOverlap="1" wp14:anchorId="260B99A5" wp14:editId="04BECDC4">
@@ -495,7 +501,15 @@
         <w:t>2.</w:t>
       </w:r>
       <w:r>
-        <w:t xml:space="preserve">Вставил ссылку на форканутый репозиторий и создалась папка с файлами из </w:t>
+        <w:t xml:space="preserve">Вставил ссылку на </w:t>
+      </w:r>
+      <w:proofErr w:type="spellStart"/>
+      <w:r>
+        <w:t>форканутый</w:t>
+      </w:r>
+      <w:proofErr w:type="spellEnd"/>
+      <w:r>
+        <w:t xml:space="preserve"> репозиторий и создалась папка с файлами из </w:t>
       </w:r>
       <w:r>
         <w:rPr>
@@ -503,35 +517,14 @@
         </w:rPr>
         <w:t>GitHub</w:t>
       </w:r>
-    </w:p>
-    <w:p>
-      <w:pPr>
-        <w:rPr>
-          <w:lang w:val="en-US"/>
-        </w:rPr>
-      </w:pPr>
-    </w:p>
-    <w:p>
-      <w:pPr>
-        <w:rPr>
-          <w:lang w:val="en-US"/>
-        </w:rPr>
-      </w:pPr>
-    </w:p>
-    <w:p>
-      <w:pPr>
-        <w:rPr>
-          <w:lang w:val="en-US"/>
-        </w:rPr>
-      </w:pPr>
-    </w:p>
-    <w:p>
-      <w:pPr>
-        <w:rPr>
-          <w:lang w:val="en-US"/>
-        </w:rPr>
-      </w:pPr>
-    </w:p>
+      <w:r>
+        <w:t>.</w:t>
+      </w:r>
+    </w:p>
+    <w:p/>
+    <w:p/>
+    <w:p/>
+    <w:p/>
     <w:p>
       <w:r>
         <w:lastRenderedPageBreak/>
@@ -574,6 +567,2185 @@
                     <a:xfrm>
                       <a:off x="0" y="0"/>
                       <a:ext cx="4372585" cy="1781424"/>
+                    </a:xfrm>
+                    <a:prstGeom prst="rect">
+                      <a:avLst/>
+                    </a:prstGeom>
+                  </pic:spPr>
+                </pic:pic>
+              </a:graphicData>
+            </a:graphic>
+          </wp:inline>
+        </w:drawing>
+      </w:r>
+    </w:p>
+    <w:p>
+      <w:r>
+        <w:t>4.</w:t>
+      </w:r>
+      <w:r>
+        <w:t xml:space="preserve">Переместился с </w:t>
+      </w:r>
+      <w:r>
+        <w:rPr>
+          <w:lang w:val="en-US"/>
+        </w:rPr>
+        <w:t>main</w:t>
+      </w:r>
+      <w:r>
+        <w:t xml:space="preserve"> </w:t>
+      </w:r>
+      <w:r>
+        <w:t>в сою ветку.</w:t>
+      </w:r>
+    </w:p>
+    <w:p>
+      <w:pPr>
+        <w:rPr>
+          <w:lang w:val="en-US"/>
+        </w:rPr>
+      </w:pPr>
+      <w:r>
+        <w:rPr>
+          <w:lang w:val="en-US"/>
+        </w:rPr>
+        <w:drawing>
+          <wp:inline distT="0" distB="0" distL="0" distR="0" wp14:anchorId="61C43B10" wp14:editId="401ACF9F">
+            <wp:extent cx="5363323" cy="1124107"/>
+            <wp:effectExtent l="0" t="0" r="0" b="0"/>
+            <wp:docPr id="5" name="Рисунок 5"/>
+            <wp:cNvGraphicFramePr>
+              <a:graphicFrameLocks xmlns:a="http://schemas.openxmlformats.org/drawingml/2006/main" noChangeAspect="1"/>
+            </wp:cNvGraphicFramePr>
+            <a:graphic xmlns:a="http://schemas.openxmlformats.org/drawingml/2006/main">
+              <a:graphicData uri="http://schemas.openxmlformats.org/drawingml/2006/picture">
+                <pic:pic xmlns:pic="http://schemas.openxmlformats.org/drawingml/2006/picture">
+                  <pic:nvPicPr>
+                    <pic:cNvPr id="1" name=""/>
+                    <pic:cNvPicPr/>
+                  </pic:nvPicPr>
+                  <pic:blipFill>
+                    <a:blip r:embed="rId10"/>
+                    <a:stretch>
+                      <a:fillRect/>
+                    </a:stretch>
+                  </pic:blipFill>
+                  <pic:spPr>
+                    <a:xfrm>
+                      <a:off x="0" y="0"/>
+                      <a:ext cx="5363323" cy="1124107"/>
+                    </a:xfrm>
+                    <a:prstGeom prst="rect">
+                      <a:avLst/>
+                    </a:prstGeom>
+                  </pic:spPr>
+                </pic:pic>
+              </a:graphicData>
+            </a:graphic>
+          </wp:inline>
+        </w:drawing>
+      </w:r>
+    </w:p>
+    <w:p>
+      <w:r>
+        <w:t>5.</w:t>
+      </w:r>
+      <w:r>
+        <w:t>Добавил наблюдение за файлом и проверил, что отслеживается, а что нет.</w:t>
+      </w:r>
+    </w:p>
+    <w:p>
+      <w:pPr>
+        <w:tabs>
+          <w:tab w:val="left" w:pos="2295"/>
+        </w:tabs>
+      </w:pPr>
+      <w:r>
+        <w:rPr>
+          <w:noProof/>
+        </w:rPr>
+        <w:drawing>
+          <wp:anchor distT="0" distB="0" distL="114300" distR="114300" simplePos="0" relativeHeight="251660288" behindDoc="1" locked="0" layoutInCell="1" allowOverlap="1" wp14:anchorId="46DE28DA" wp14:editId="6E209EEF">
+            <wp:simplePos x="0" y="0"/>
+            <wp:positionH relativeFrom="margin">
+              <wp:align>left</wp:align>
+            </wp:positionH>
+            <wp:positionV relativeFrom="paragraph">
+              <wp:posOffset>38735</wp:posOffset>
+            </wp:positionV>
+            <wp:extent cx="4591162" cy="5208735"/>
+            <wp:effectExtent l="0" t="0" r="0" b="0"/>
+            <wp:wrapTight wrapText="bothSides">
+              <wp:wrapPolygon edited="0">
+                <wp:start x="0" y="0"/>
+                <wp:lineTo x="0" y="21489"/>
+                <wp:lineTo x="21510" y="21489"/>
+                <wp:lineTo x="21510" y="0"/>
+                <wp:lineTo x="0" y="0"/>
+              </wp:wrapPolygon>
+            </wp:wrapTight>
+            <wp:docPr id="6" name="Рисунок 6"/>
+            <wp:cNvGraphicFramePr>
+              <a:graphicFrameLocks xmlns:a="http://schemas.openxmlformats.org/drawingml/2006/main" noChangeAspect="1"/>
+            </wp:cNvGraphicFramePr>
+            <a:graphic xmlns:a="http://schemas.openxmlformats.org/drawingml/2006/main">
+              <a:graphicData uri="http://schemas.openxmlformats.org/drawingml/2006/picture">
+                <pic:pic xmlns:pic="http://schemas.openxmlformats.org/drawingml/2006/picture">
+                  <pic:nvPicPr>
+                    <pic:cNvPr id="1" name=""/>
+                    <pic:cNvPicPr/>
+                  </pic:nvPicPr>
+                  <pic:blipFill>
+                    <a:blip r:embed="rId11">
+                      <a:extLst>
+                        <a:ext uri="{28A0092B-C50C-407E-A947-70E740481C1C}">
+                          <a14:useLocalDpi xmlns:a14="http://schemas.microsoft.com/office/drawing/2010/main" val="0"/>
+                        </a:ext>
+                      </a:extLst>
+                    </a:blip>
+                    <a:stretch>
+                      <a:fillRect/>
+                    </a:stretch>
+                  </pic:blipFill>
+                  <pic:spPr>
+                    <a:xfrm>
+                      <a:off x="0" y="0"/>
+                      <a:ext cx="4591162" cy="5208735"/>
+                    </a:xfrm>
+                    <a:prstGeom prst="rect">
+                      <a:avLst/>
+                    </a:prstGeom>
+                  </pic:spPr>
+                </pic:pic>
+              </a:graphicData>
+            </a:graphic>
+          </wp:anchor>
+        </w:drawing>
+      </w:r>
+      <w:r>
+        <w:tab/>
+      </w:r>
+    </w:p>
+    <w:p>
+      <w:pPr>
+        <w:tabs>
+          <w:tab w:val="left" w:pos="2295"/>
+        </w:tabs>
+      </w:pPr>
+    </w:p>
+    <w:p>
+      <w:pPr>
+        <w:tabs>
+          <w:tab w:val="left" w:pos="2295"/>
+        </w:tabs>
+      </w:pPr>
+    </w:p>
+    <w:p>
+      <w:pPr>
+        <w:tabs>
+          <w:tab w:val="left" w:pos="2295"/>
+        </w:tabs>
+      </w:pPr>
+    </w:p>
+    <w:p>
+      <w:pPr>
+        <w:tabs>
+          <w:tab w:val="left" w:pos="2295"/>
+        </w:tabs>
+      </w:pPr>
+    </w:p>
+    <w:p>
+      <w:pPr>
+        <w:tabs>
+          <w:tab w:val="left" w:pos="2295"/>
+        </w:tabs>
+      </w:pPr>
+    </w:p>
+    <w:p>
+      <w:pPr>
+        <w:tabs>
+          <w:tab w:val="left" w:pos="2295"/>
+        </w:tabs>
+      </w:pPr>
+    </w:p>
+    <w:p>
+      <w:pPr>
+        <w:tabs>
+          <w:tab w:val="left" w:pos="2295"/>
+        </w:tabs>
+      </w:pPr>
+    </w:p>
+    <w:p>
+      <w:pPr>
+        <w:tabs>
+          <w:tab w:val="left" w:pos="2295"/>
+        </w:tabs>
+      </w:pPr>
+    </w:p>
+    <w:p>
+      <w:pPr>
+        <w:tabs>
+          <w:tab w:val="left" w:pos="2295"/>
+        </w:tabs>
+      </w:pPr>
+    </w:p>
+    <w:p>
+      <w:pPr>
+        <w:tabs>
+          <w:tab w:val="left" w:pos="2295"/>
+        </w:tabs>
+      </w:pPr>
+    </w:p>
+    <w:p>
+      <w:pPr>
+        <w:tabs>
+          <w:tab w:val="left" w:pos="2295"/>
+        </w:tabs>
+      </w:pPr>
+    </w:p>
+    <w:p>
+      <w:pPr>
+        <w:tabs>
+          <w:tab w:val="left" w:pos="2295"/>
+        </w:tabs>
+      </w:pPr>
+    </w:p>
+    <w:p>
+      <w:pPr>
+        <w:tabs>
+          <w:tab w:val="left" w:pos="2295"/>
+        </w:tabs>
+      </w:pPr>
+    </w:p>
+    <w:p>
+      <w:pPr>
+        <w:tabs>
+          <w:tab w:val="left" w:pos="2295"/>
+        </w:tabs>
+      </w:pPr>
+    </w:p>
+    <w:p>
+      <w:pPr>
+        <w:tabs>
+          <w:tab w:val="left" w:pos="2295"/>
+        </w:tabs>
+      </w:pPr>
+    </w:p>
+    <w:p>
+      <w:pPr>
+        <w:tabs>
+          <w:tab w:val="left" w:pos="2295"/>
+        </w:tabs>
+      </w:pPr>
+    </w:p>
+    <w:p>
+      <w:pPr>
+        <w:tabs>
+          <w:tab w:val="left" w:pos="2295"/>
+        </w:tabs>
+        <w:rPr>
+          <w:noProof/>
+        </w:rPr>
+      </w:pPr>
+      <w:r>
+        <w:rPr>
+          <w:noProof/>
+        </w:rPr>
+        <w:lastRenderedPageBreak/>
+        <w:drawing>
+          <wp:anchor distT="0" distB="0" distL="114300" distR="114300" simplePos="0" relativeHeight="251661312" behindDoc="1" locked="0" layoutInCell="1" allowOverlap="1" wp14:anchorId="271AB768" wp14:editId="346D212F">
+            <wp:simplePos x="0" y="0"/>
+            <wp:positionH relativeFrom="column">
+              <wp:posOffset>34290</wp:posOffset>
+            </wp:positionH>
+            <wp:positionV relativeFrom="paragraph">
+              <wp:posOffset>280035</wp:posOffset>
+            </wp:positionV>
+            <wp:extent cx="5351780" cy="6494780"/>
+            <wp:effectExtent l="0" t="0" r="1270" b="1270"/>
+            <wp:wrapTight wrapText="bothSides">
+              <wp:wrapPolygon edited="0">
+                <wp:start x="0" y="0"/>
+                <wp:lineTo x="0" y="21541"/>
+                <wp:lineTo x="21528" y="21541"/>
+                <wp:lineTo x="21528" y="0"/>
+                <wp:lineTo x="0" y="0"/>
+              </wp:wrapPolygon>
+            </wp:wrapTight>
+            <wp:docPr id="7" name="Рисунок 7"/>
+            <wp:cNvGraphicFramePr>
+              <a:graphicFrameLocks xmlns:a="http://schemas.openxmlformats.org/drawingml/2006/main" noChangeAspect="1"/>
+            </wp:cNvGraphicFramePr>
+            <a:graphic xmlns:a="http://schemas.openxmlformats.org/drawingml/2006/main">
+              <a:graphicData uri="http://schemas.openxmlformats.org/drawingml/2006/picture">
+                <pic:pic xmlns:pic="http://schemas.openxmlformats.org/drawingml/2006/picture">
+                  <pic:nvPicPr>
+                    <pic:cNvPr id="1" name=""/>
+                    <pic:cNvPicPr/>
+                  </pic:nvPicPr>
+                  <pic:blipFill>
+                    <a:blip r:embed="rId12">
+                      <a:extLst>
+                        <a:ext uri="{28A0092B-C50C-407E-A947-70E740481C1C}">
+                          <a14:useLocalDpi xmlns:a14="http://schemas.microsoft.com/office/drawing/2010/main" val="0"/>
+                        </a:ext>
+                      </a:extLst>
+                    </a:blip>
+                    <a:stretch>
+                      <a:fillRect/>
+                    </a:stretch>
+                  </pic:blipFill>
+                  <pic:spPr>
+                    <a:xfrm>
+                      <a:off x="0" y="0"/>
+                      <a:ext cx="5351780" cy="6494780"/>
+                    </a:xfrm>
+                    <a:prstGeom prst="rect">
+                      <a:avLst/>
+                    </a:prstGeom>
+                  </pic:spPr>
+                </pic:pic>
+              </a:graphicData>
+            </a:graphic>
+          </wp:anchor>
+        </w:drawing>
+      </w:r>
+      <w:r>
+        <w:t>6.</w:t>
+      </w:r>
+      <w:r>
+        <w:rPr>
+          <w:noProof/>
+        </w:rPr>
+        <w:t xml:space="preserve"> </w:t>
+      </w:r>
+      <w:r>
+        <w:rPr>
+          <w:noProof/>
+        </w:rPr>
+        <w:t>Добавляю, что не отслеживается.</w:t>
+      </w:r>
+    </w:p>
+    <w:p>
+      <w:pPr>
+        <w:tabs>
+          <w:tab w:val="left" w:pos="2295"/>
+        </w:tabs>
+        <w:rPr>
+          <w:noProof/>
+        </w:rPr>
+      </w:pPr>
+    </w:p>
+    <w:p>
+      <w:pPr>
+        <w:tabs>
+          <w:tab w:val="left" w:pos="2295"/>
+        </w:tabs>
+        <w:rPr>
+          <w:noProof/>
+        </w:rPr>
+      </w:pPr>
+    </w:p>
+    <w:p>
+      <w:pPr>
+        <w:tabs>
+          <w:tab w:val="left" w:pos="2295"/>
+        </w:tabs>
+        <w:rPr>
+          <w:noProof/>
+        </w:rPr>
+      </w:pPr>
+    </w:p>
+    <w:p>
+      <w:pPr>
+        <w:tabs>
+          <w:tab w:val="left" w:pos="2295"/>
+        </w:tabs>
+        <w:rPr>
+          <w:noProof/>
+        </w:rPr>
+      </w:pPr>
+    </w:p>
+    <w:p>
+      <w:pPr>
+        <w:tabs>
+          <w:tab w:val="left" w:pos="2295"/>
+        </w:tabs>
+        <w:rPr>
+          <w:noProof/>
+        </w:rPr>
+      </w:pPr>
+    </w:p>
+    <w:p>
+      <w:pPr>
+        <w:tabs>
+          <w:tab w:val="left" w:pos="2295"/>
+        </w:tabs>
+        <w:rPr>
+          <w:noProof/>
+        </w:rPr>
+      </w:pPr>
+    </w:p>
+    <w:p>
+      <w:pPr>
+        <w:tabs>
+          <w:tab w:val="left" w:pos="2295"/>
+        </w:tabs>
+        <w:rPr>
+          <w:noProof/>
+        </w:rPr>
+      </w:pPr>
+    </w:p>
+    <w:p>
+      <w:pPr>
+        <w:tabs>
+          <w:tab w:val="left" w:pos="2295"/>
+        </w:tabs>
+        <w:rPr>
+          <w:noProof/>
+        </w:rPr>
+      </w:pPr>
+    </w:p>
+    <w:p>
+      <w:pPr>
+        <w:tabs>
+          <w:tab w:val="left" w:pos="2295"/>
+        </w:tabs>
+        <w:rPr>
+          <w:noProof/>
+        </w:rPr>
+      </w:pPr>
+    </w:p>
+    <w:p>
+      <w:pPr>
+        <w:tabs>
+          <w:tab w:val="left" w:pos="2295"/>
+        </w:tabs>
+        <w:rPr>
+          <w:noProof/>
+        </w:rPr>
+      </w:pPr>
+    </w:p>
+    <w:p>
+      <w:pPr>
+        <w:tabs>
+          <w:tab w:val="left" w:pos="2295"/>
+        </w:tabs>
+        <w:rPr>
+          <w:noProof/>
+        </w:rPr>
+      </w:pPr>
+    </w:p>
+    <w:p>
+      <w:pPr>
+        <w:tabs>
+          <w:tab w:val="left" w:pos="2295"/>
+        </w:tabs>
+        <w:rPr>
+          <w:noProof/>
+        </w:rPr>
+      </w:pPr>
+    </w:p>
+    <w:p>
+      <w:pPr>
+        <w:tabs>
+          <w:tab w:val="left" w:pos="2295"/>
+        </w:tabs>
+        <w:rPr>
+          <w:noProof/>
+        </w:rPr>
+      </w:pPr>
+    </w:p>
+    <w:p>
+      <w:pPr>
+        <w:tabs>
+          <w:tab w:val="left" w:pos="2295"/>
+        </w:tabs>
+        <w:rPr>
+          <w:noProof/>
+        </w:rPr>
+      </w:pPr>
+    </w:p>
+    <w:p>
+      <w:pPr>
+        <w:tabs>
+          <w:tab w:val="left" w:pos="2295"/>
+        </w:tabs>
+        <w:rPr>
+          <w:noProof/>
+        </w:rPr>
+      </w:pPr>
+    </w:p>
+    <w:p>
+      <w:pPr>
+        <w:tabs>
+          <w:tab w:val="left" w:pos="2295"/>
+        </w:tabs>
+        <w:rPr>
+          <w:noProof/>
+        </w:rPr>
+      </w:pPr>
+    </w:p>
+    <w:p>
+      <w:pPr>
+        <w:tabs>
+          <w:tab w:val="left" w:pos="2295"/>
+        </w:tabs>
+        <w:rPr>
+          <w:noProof/>
+        </w:rPr>
+      </w:pPr>
+    </w:p>
+    <w:p>
+      <w:pPr>
+        <w:tabs>
+          <w:tab w:val="left" w:pos="2295"/>
+        </w:tabs>
+        <w:rPr>
+          <w:noProof/>
+        </w:rPr>
+      </w:pPr>
+    </w:p>
+    <w:p>
+      <w:pPr>
+        <w:tabs>
+          <w:tab w:val="left" w:pos="2295"/>
+        </w:tabs>
+        <w:rPr>
+          <w:noProof/>
+        </w:rPr>
+      </w:pPr>
+    </w:p>
+    <w:p>
+      <w:pPr>
+        <w:tabs>
+          <w:tab w:val="left" w:pos="2295"/>
+        </w:tabs>
+        <w:rPr>
+          <w:noProof/>
+        </w:rPr>
+      </w:pPr>
+    </w:p>
+    <w:p>
+      <w:pPr>
+        <w:tabs>
+          <w:tab w:val="left" w:pos="2295"/>
+        </w:tabs>
+        <w:rPr>
+          <w:noProof/>
+        </w:rPr>
+      </w:pPr>
+    </w:p>
+    <w:p>
+      <w:pPr>
+        <w:tabs>
+          <w:tab w:val="left" w:pos="2295"/>
+        </w:tabs>
+        <w:rPr>
+          <w:noProof/>
+        </w:rPr>
+      </w:pPr>
+    </w:p>
+    <w:p>
+      <w:pPr>
+        <w:tabs>
+          <w:tab w:val="left" w:pos="2295"/>
+        </w:tabs>
+        <w:rPr>
+          <w:noProof/>
+        </w:rPr>
+      </w:pPr>
+    </w:p>
+    <w:p>
+      <w:pPr>
+        <w:tabs>
+          <w:tab w:val="left" w:pos="2295"/>
+        </w:tabs>
+        <w:rPr>
+          <w:noProof/>
+        </w:rPr>
+      </w:pPr>
+    </w:p>
+    <w:p>
+      <w:pPr>
+        <w:tabs>
+          <w:tab w:val="left" w:pos="2295"/>
+        </w:tabs>
+        <w:rPr>
+          <w:noProof/>
+        </w:rPr>
+      </w:pPr>
+      <w:r>
+        <w:rPr>
+          <w:noProof/>
+        </w:rPr>
+        <w:lastRenderedPageBreak/>
+        <w:drawing>
+          <wp:anchor distT="0" distB="0" distL="114300" distR="114300" simplePos="0" relativeHeight="251662336" behindDoc="1" locked="0" layoutInCell="1" allowOverlap="1" wp14:anchorId="41775881" wp14:editId="783BB528">
+            <wp:simplePos x="0" y="0"/>
+            <wp:positionH relativeFrom="page">
+              <wp:align>center</wp:align>
+            </wp:positionH>
+            <wp:positionV relativeFrom="paragraph">
+              <wp:posOffset>346710</wp:posOffset>
+            </wp:positionV>
+            <wp:extent cx="5323205" cy="5618480"/>
+            <wp:effectExtent l="0" t="0" r="0" b="1270"/>
+            <wp:wrapTight wrapText="bothSides">
+              <wp:wrapPolygon edited="0">
+                <wp:start x="0" y="0"/>
+                <wp:lineTo x="0" y="21532"/>
+                <wp:lineTo x="21489" y="21532"/>
+                <wp:lineTo x="21489" y="0"/>
+                <wp:lineTo x="0" y="0"/>
+              </wp:wrapPolygon>
+            </wp:wrapTight>
+            <wp:docPr id="8" name="Рисунок 8"/>
+            <wp:cNvGraphicFramePr>
+              <a:graphicFrameLocks xmlns:a="http://schemas.openxmlformats.org/drawingml/2006/main" noChangeAspect="1"/>
+            </wp:cNvGraphicFramePr>
+            <a:graphic xmlns:a="http://schemas.openxmlformats.org/drawingml/2006/main">
+              <a:graphicData uri="http://schemas.openxmlformats.org/drawingml/2006/picture">
+                <pic:pic xmlns:pic="http://schemas.openxmlformats.org/drawingml/2006/picture">
+                  <pic:nvPicPr>
+                    <pic:cNvPr id="1" name=""/>
+                    <pic:cNvPicPr/>
+                  </pic:nvPicPr>
+                  <pic:blipFill>
+                    <a:blip r:embed="rId13">
+                      <a:extLst>
+                        <a:ext uri="{28A0092B-C50C-407E-A947-70E740481C1C}">
+                          <a14:useLocalDpi xmlns:a14="http://schemas.microsoft.com/office/drawing/2010/main" val="0"/>
+                        </a:ext>
+                      </a:extLst>
+                    </a:blip>
+                    <a:stretch>
+                      <a:fillRect/>
+                    </a:stretch>
+                  </pic:blipFill>
+                  <pic:spPr>
+                    <a:xfrm>
+                      <a:off x="0" y="0"/>
+                      <a:ext cx="5323205" cy="5618480"/>
+                    </a:xfrm>
+                    <a:prstGeom prst="rect">
+                      <a:avLst/>
+                    </a:prstGeom>
+                  </pic:spPr>
+                </pic:pic>
+              </a:graphicData>
+            </a:graphic>
+          </wp:anchor>
+        </w:drawing>
+      </w:r>
+      <w:r>
+        <w:rPr>
+          <w:noProof/>
+        </w:rPr>
+        <w:t>7.</w:t>
+      </w:r>
+      <w:r>
+        <w:rPr>
+          <w:noProof/>
+        </w:rPr>
+        <w:t xml:space="preserve"> </w:t>
+      </w:r>
+      <w:r>
+        <w:rPr>
+          <w:noProof/>
+        </w:rPr>
+        <w:t>Задаётся описание коммита, для выполнения. Без записи коммит не будет выполнен.</w:t>
+      </w:r>
+    </w:p>
+    <w:p/>
+    <w:p/>
+    <w:p/>
+    <w:p/>
+    <w:p/>
+    <w:p/>
+    <w:p/>
+    <w:p/>
+    <w:p/>
+    <w:p/>
+    <w:p/>
+    <w:p/>
+    <w:p/>
+    <w:p/>
+    <w:p/>
+    <w:p/>
+    <w:p/>
+    <w:p/>
+    <w:p>
+      <w:pPr>
+        <w:rPr>
+          <w:noProof/>
+        </w:rPr>
+      </w:pPr>
+    </w:p>
+    <w:p/>
+    <w:p/>
+    <w:p>
+      <w:pPr>
+        <w:rPr>
+          <w:rFonts w:ascii="Times New Roman" w:eastAsia="Times New Roman" w:hAnsi="Times New Roman"/>
+          <w:sz w:val="24"/>
+          <w:szCs w:val="24"/>
+          <w:lang w:eastAsia="ru-RU"/>
+        </w:rPr>
+      </w:pPr>
+      <w:r>
+        <w:drawing>
+          <wp:anchor distT="0" distB="0" distL="114300" distR="114300" simplePos="0" relativeHeight="251663360" behindDoc="1" locked="0" layoutInCell="1" allowOverlap="1" wp14:anchorId="3B5E5AEC" wp14:editId="63C1FE5C">
+            <wp:simplePos x="0" y="0"/>
+            <wp:positionH relativeFrom="column">
+              <wp:posOffset>120015</wp:posOffset>
+            </wp:positionH>
+            <wp:positionV relativeFrom="paragraph">
+              <wp:posOffset>273050</wp:posOffset>
+            </wp:positionV>
+            <wp:extent cx="5220335" cy="1533525"/>
+            <wp:effectExtent l="0" t="0" r="0" b="9525"/>
+            <wp:wrapTight wrapText="bothSides">
+              <wp:wrapPolygon edited="0">
+                <wp:start x="0" y="0"/>
+                <wp:lineTo x="0" y="21466"/>
+                <wp:lineTo x="21519" y="21466"/>
+                <wp:lineTo x="21519" y="0"/>
+                <wp:lineTo x="0" y="0"/>
+              </wp:wrapPolygon>
+            </wp:wrapTight>
+            <wp:docPr id="9" name="Рисунок 9"/>
+            <wp:cNvGraphicFramePr>
+              <a:graphicFrameLocks xmlns:a="http://schemas.openxmlformats.org/drawingml/2006/main" noChangeAspect="1"/>
+            </wp:cNvGraphicFramePr>
+            <a:graphic xmlns:a="http://schemas.openxmlformats.org/drawingml/2006/main">
+              <a:graphicData uri="http://schemas.openxmlformats.org/drawingml/2006/picture">
+                <pic:pic xmlns:pic="http://schemas.openxmlformats.org/drawingml/2006/picture">
+                  <pic:nvPicPr>
+                    <pic:cNvPr id="1" name=""/>
+                    <pic:cNvPicPr/>
+                  </pic:nvPicPr>
+                  <pic:blipFill>
+                    <a:blip r:embed="rId14">
+                      <a:extLst>
+                        <a:ext uri="{28A0092B-C50C-407E-A947-70E740481C1C}">
+                          <a14:useLocalDpi xmlns:a14="http://schemas.microsoft.com/office/drawing/2010/main" val="0"/>
+                        </a:ext>
+                      </a:extLst>
+                    </a:blip>
+                    <a:stretch>
+                      <a:fillRect/>
+                    </a:stretch>
+                  </pic:blipFill>
+                  <pic:spPr>
+                    <a:xfrm>
+                      <a:off x="0" y="0"/>
+                      <a:ext cx="5220335" cy="1533525"/>
+                    </a:xfrm>
+                    <a:prstGeom prst="rect">
+                      <a:avLst/>
+                    </a:prstGeom>
+                  </pic:spPr>
+                </pic:pic>
+              </a:graphicData>
+            </a:graphic>
+          </wp:anchor>
+        </w:drawing>
+      </w:r>
+      <w:r>
+        <w:t xml:space="preserve">8. Добавил в файлы </w:t>
+      </w:r>
+      <w:r>
+        <w:rPr>
+          <w:rFonts w:ascii="Times New Roman" w:eastAsia="Times New Roman" w:hAnsi="Times New Roman"/>
+          <w:sz w:val="24"/>
+          <w:szCs w:val="24"/>
+          <w:lang w:eastAsia="ru-RU"/>
+        </w:rPr>
+        <w:t>"</w:t>
+      </w:r>
+      <w:r>
+        <w:rPr>
+          <w:rFonts w:ascii="Times New Roman" w:eastAsia="Times New Roman" w:hAnsi="Times New Roman"/>
+          <w:sz w:val="24"/>
+          <w:szCs w:val="24"/>
+          <w:lang w:val="en-US" w:eastAsia="ru-RU"/>
+        </w:rPr>
+        <w:t>new</w:t>
+      </w:r>
+      <w:r>
+        <w:rPr>
+          <w:rFonts w:ascii="Times New Roman" w:eastAsia="Times New Roman" w:hAnsi="Times New Roman"/>
+          <w:sz w:val="24"/>
+          <w:szCs w:val="24"/>
+          <w:lang w:eastAsia="ru-RU"/>
+        </w:rPr>
+        <w:t xml:space="preserve"> </w:t>
+      </w:r>
+      <w:r>
+        <w:rPr>
+          <w:rFonts w:ascii="Times New Roman" w:eastAsia="Times New Roman" w:hAnsi="Times New Roman"/>
+          <w:sz w:val="24"/>
+          <w:szCs w:val="24"/>
+          <w:lang w:val="en-US" w:eastAsia="ru-RU"/>
+        </w:rPr>
+        <w:t>Test</w:t>
+      </w:r>
+      <w:r>
+        <w:rPr>
+          <w:rFonts w:ascii="Times New Roman" w:eastAsia="Times New Roman" w:hAnsi="Times New Roman"/>
+          <w:sz w:val="24"/>
+          <w:szCs w:val="24"/>
+          <w:lang w:eastAsia="ru-RU"/>
+        </w:rPr>
+        <w:t>"</w:t>
+      </w:r>
+      <w:r>
+        <w:rPr>
+          <w:rFonts w:ascii="Times New Roman" w:eastAsia="Times New Roman" w:hAnsi="Times New Roman"/>
+          <w:sz w:val="24"/>
+          <w:szCs w:val="24"/>
+          <w:lang w:eastAsia="ru-RU"/>
+        </w:rPr>
+        <w:t xml:space="preserve"> и </w:t>
+      </w:r>
+      <w:r>
+        <w:rPr>
+          <w:rFonts w:ascii="Times New Roman" w:eastAsia="Times New Roman" w:hAnsi="Times New Roman"/>
+          <w:sz w:val="24"/>
+          <w:szCs w:val="24"/>
+          <w:lang w:eastAsia="ru-RU"/>
+        </w:rPr>
+        <w:t xml:space="preserve">снова </w:t>
+      </w:r>
+      <w:proofErr w:type="spellStart"/>
+      <w:r>
+        <w:rPr>
+          <w:rFonts w:ascii="Times New Roman" w:eastAsia="Times New Roman" w:hAnsi="Times New Roman"/>
+          <w:sz w:val="24"/>
+          <w:szCs w:val="24"/>
+          <w:lang w:eastAsia="ru-RU"/>
+        </w:rPr>
+        <w:t>закоммити</w:t>
+      </w:r>
+      <w:r>
+        <w:rPr>
+          <w:rFonts w:ascii="Times New Roman" w:eastAsia="Times New Roman" w:hAnsi="Times New Roman"/>
+          <w:sz w:val="24"/>
+          <w:szCs w:val="24"/>
+          <w:lang w:eastAsia="ru-RU"/>
+        </w:rPr>
+        <w:t>л</w:t>
+      </w:r>
+      <w:proofErr w:type="spellEnd"/>
+      <w:r>
+        <w:rPr>
+          <w:rFonts w:ascii="Times New Roman" w:eastAsia="Times New Roman" w:hAnsi="Times New Roman"/>
+          <w:sz w:val="24"/>
+          <w:szCs w:val="24"/>
+          <w:lang w:eastAsia="ru-RU"/>
+        </w:rPr>
+        <w:t xml:space="preserve"> изменения</w:t>
+      </w:r>
+      <w:r>
+        <w:rPr>
+          <w:rFonts w:ascii="Times New Roman" w:eastAsia="Times New Roman" w:hAnsi="Times New Roman"/>
+          <w:sz w:val="24"/>
+          <w:szCs w:val="24"/>
+          <w:lang w:eastAsia="ru-RU"/>
+        </w:rPr>
+        <w:t>.</w:t>
+      </w:r>
+    </w:p>
+    <w:p/>
+    <w:p/>
+    <w:p/>
+    <w:p/>
+    <w:p>
+      <w:pPr>
+        <w:rPr>
+          <w:rFonts w:ascii="Times New Roman" w:eastAsia="Times New Roman" w:hAnsi="Times New Roman"/>
+          <w:sz w:val="24"/>
+          <w:szCs w:val="24"/>
+          <w:lang w:eastAsia="ru-RU"/>
+        </w:rPr>
+      </w:pPr>
+    </w:p>
+    <w:p/>
+    <w:p>
+      <w:pPr>
+        <w:rPr>
+          <w:noProof/>
+        </w:rPr>
+      </w:pPr>
+      <w:r>
+        <w:lastRenderedPageBreak/>
+        <w:t>9.</w:t>
+      </w:r>
+      <w:r>
+        <w:rPr>
+          <w:noProof/>
+        </w:rPr>
+        <w:t xml:space="preserve"> </w:t>
+      </w:r>
+      <w:r>
+        <w:drawing>
+          <wp:inline distT="0" distB="0" distL="0" distR="0" wp14:anchorId="0BB774FB" wp14:editId="180F6A06">
+            <wp:extent cx="5887272" cy="1000265"/>
+            <wp:effectExtent l="0" t="0" r="0" b="9525"/>
+            <wp:docPr id="10" name="Рисунок 10"/>
+            <wp:cNvGraphicFramePr>
+              <a:graphicFrameLocks xmlns:a="http://schemas.openxmlformats.org/drawingml/2006/main" noChangeAspect="1"/>
+            </wp:cNvGraphicFramePr>
+            <a:graphic xmlns:a="http://schemas.openxmlformats.org/drawingml/2006/main">
+              <a:graphicData uri="http://schemas.openxmlformats.org/drawingml/2006/picture">
+                <pic:pic xmlns:pic="http://schemas.openxmlformats.org/drawingml/2006/picture">
+                  <pic:nvPicPr>
+                    <pic:cNvPr id="1" name=""/>
+                    <pic:cNvPicPr/>
+                  </pic:nvPicPr>
+                  <pic:blipFill>
+                    <a:blip r:embed="rId15"/>
+                    <a:stretch>
+                      <a:fillRect/>
+                    </a:stretch>
+                  </pic:blipFill>
+                  <pic:spPr>
+                    <a:xfrm>
+                      <a:off x="0" y="0"/>
+                      <a:ext cx="5887272" cy="1000265"/>
+                    </a:xfrm>
+                    <a:prstGeom prst="rect">
+                      <a:avLst/>
+                    </a:prstGeom>
+                  </pic:spPr>
+                </pic:pic>
+              </a:graphicData>
+            </a:graphic>
+          </wp:inline>
+        </w:drawing>
+      </w:r>
+    </w:p>
+    <w:p>
+      <w:r>
+        <w:drawing>
+          <wp:inline distT="0" distB="0" distL="0" distR="0" wp14:anchorId="282F337B" wp14:editId="35D6C5B5">
+            <wp:extent cx="5249008" cy="609685"/>
+            <wp:effectExtent l="0" t="0" r="8890" b="0"/>
+            <wp:docPr id="11" name="Рисунок 11"/>
+            <wp:cNvGraphicFramePr>
+              <a:graphicFrameLocks xmlns:a="http://schemas.openxmlformats.org/drawingml/2006/main" noChangeAspect="1"/>
+            </wp:cNvGraphicFramePr>
+            <a:graphic xmlns:a="http://schemas.openxmlformats.org/drawingml/2006/main">
+              <a:graphicData uri="http://schemas.openxmlformats.org/drawingml/2006/picture">
+                <pic:pic xmlns:pic="http://schemas.openxmlformats.org/drawingml/2006/picture">
+                  <pic:nvPicPr>
+                    <pic:cNvPr id="1" name=""/>
+                    <pic:cNvPicPr/>
+                  </pic:nvPicPr>
+                  <pic:blipFill>
+                    <a:blip r:embed="rId16"/>
+                    <a:stretch>
+                      <a:fillRect/>
+                    </a:stretch>
+                  </pic:blipFill>
+                  <pic:spPr>
+                    <a:xfrm>
+                      <a:off x="0" y="0"/>
+                      <a:ext cx="5249008" cy="609685"/>
+                    </a:xfrm>
+                    <a:prstGeom prst="rect">
+                      <a:avLst/>
+                    </a:prstGeom>
+                  </pic:spPr>
+                </pic:pic>
+              </a:graphicData>
+            </a:graphic>
+          </wp:inline>
+        </w:drawing>
+      </w:r>
+    </w:p>
+    <w:p>
+      <w:pPr>
+        <w:rPr>
+          <w:noProof/>
+        </w:rPr>
+      </w:pPr>
+      <w:r>
+        <w:drawing>
+          <wp:anchor distT="0" distB="0" distL="114300" distR="114300" simplePos="0" relativeHeight="251664384" behindDoc="1" locked="0" layoutInCell="1" allowOverlap="1" wp14:anchorId="2D20AD66" wp14:editId="3C2DB2C9">
+            <wp:simplePos x="0" y="0"/>
+            <wp:positionH relativeFrom="page">
+              <wp:align>center</wp:align>
+            </wp:positionH>
+            <wp:positionV relativeFrom="paragraph">
+              <wp:posOffset>370840</wp:posOffset>
+            </wp:positionV>
+            <wp:extent cx="5287010" cy="1228725"/>
+            <wp:effectExtent l="0" t="0" r="8890" b="9525"/>
+            <wp:wrapTight wrapText="bothSides">
+              <wp:wrapPolygon edited="0">
+                <wp:start x="0" y="0"/>
+                <wp:lineTo x="0" y="21433"/>
+                <wp:lineTo x="21558" y="21433"/>
+                <wp:lineTo x="21558" y="0"/>
+                <wp:lineTo x="0" y="0"/>
+              </wp:wrapPolygon>
+            </wp:wrapTight>
+            <wp:docPr id="12" name="Рисунок 12"/>
+            <wp:cNvGraphicFramePr>
+              <a:graphicFrameLocks xmlns:a="http://schemas.openxmlformats.org/drawingml/2006/main" noChangeAspect="1"/>
+            </wp:cNvGraphicFramePr>
+            <a:graphic xmlns:a="http://schemas.openxmlformats.org/drawingml/2006/main">
+              <a:graphicData uri="http://schemas.openxmlformats.org/drawingml/2006/picture">
+                <pic:pic xmlns:pic="http://schemas.openxmlformats.org/drawingml/2006/picture">
+                  <pic:nvPicPr>
+                    <pic:cNvPr id="1" name=""/>
+                    <pic:cNvPicPr/>
+                  </pic:nvPicPr>
+                  <pic:blipFill>
+                    <a:blip r:embed="rId17">
+                      <a:extLst>
+                        <a:ext uri="{28A0092B-C50C-407E-A947-70E740481C1C}">
+                          <a14:useLocalDpi xmlns:a14="http://schemas.microsoft.com/office/drawing/2010/main" val="0"/>
+                        </a:ext>
+                      </a:extLst>
+                    </a:blip>
+                    <a:stretch>
+                      <a:fillRect/>
+                    </a:stretch>
+                  </pic:blipFill>
+                  <pic:spPr>
+                    <a:xfrm>
+                      <a:off x="0" y="0"/>
+                      <a:ext cx="5287010" cy="1228725"/>
+                    </a:xfrm>
+                    <a:prstGeom prst="rect">
+                      <a:avLst/>
+                    </a:prstGeom>
+                  </pic:spPr>
+                </pic:pic>
+              </a:graphicData>
+            </a:graphic>
+          </wp:anchor>
+        </w:drawing>
+      </w:r>
+      <w:r>
+        <w:t>10.</w:t>
+      </w:r>
+      <w:r>
+        <w:rPr>
+          <w:noProof/>
+        </w:rPr>
+        <w:t xml:space="preserve"> </w:t>
+      </w:r>
+      <w:r>
+        <w:rPr>
+          <w:noProof/>
+        </w:rPr>
+        <w:t>Ошибка при запушивании.</w:t>
+      </w:r>
+    </w:p>
+    <w:p/>
+    <w:p/>
+    <w:p/>
+    <w:p>
+      <w:pPr>
+        <w:rPr>
+          <w:noProof/>
+        </w:rPr>
+      </w:pPr>
+    </w:p>
+    <w:p/>
+    <w:p>
+      <w:pPr>
+        <w:rPr>
+          <w:noProof/>
+        </w:rPr>
+      </w:pPr>
+      <w:r>
+        <w:rPr>
+          <w:noProof/>
+        </w:rPr>
+        <w:drawing>
+          <wp:anchor distT="0" distB="0" distL="114300" distR="114300" simplePos="0" relativeHeight="251666432" behindDoc="1" locked="0" layoutInCell="1" allowOverlap="1" wp14:anchorId="337AD9DF" wp14:editId="295C036A">
+            <wp:simplePos x="0" y="0"/>
+            <wp:positionH relativeFrom="column">
+              <wp:posOffset>215265</wp:posOffset>
+            </wp:positionH>
+            <wp:positionV relativeFrom="paragraph">
+              <wp:posOffset>2034540</wp:posOffset>
+            </wp:positionV>
+            <wp:extent cx="3980815" cy="3466465"/>
+            <wp:effectExtent l="0" t="0" r="635" b="635"/>
+            <wp:wrapTight wrapText="bothSides">
+              <wp:wrapPolygon edited="0">
+                <wp:start x="0" y="0"/>
+                <wp:lineTo x="0" y="21485"/>
+                <wp:lineTo x="21500" y="21485"/>
+                <wp:lineTo x="21500" y="0"/>
+                <wp:lineTo x="0" y="0"/>
+              </wp:wrapPolygon>
+            </wp:wrapTight>
+            <wp:docPr id="15" name="Рисунок 15"/>
+            <wp:cNvGraphicFramePr>
+              <a:graphicFrameLocks xmlns:a="http://schemas.openxmlformats.org/drawingml/2006/main" noChangeAspect="1"/>
+            </wp:cNvGraphicFramePr>
+            <a:graphic xmlns:a="http://schemas.openxmlformats.org/drawingml/2006/main">
+              <a:graphicData uri="http://schemas.openxmlformats.org/drawingml/2006/picture">
+                <pic:pic xmlns:pic="http://schemas.openxmlformats.org/drawingml/2006/picture">
+                  <pic:nvPicPr>
+                    <pic:cNvPr id="1" name=""/>
+                    <pic:cNvPicPr/>
+                  </pic:nvPicPr>
+                  <pic:blipFill>
+                    <a:blip r:embed="rId18">
+                      <a:extLst>
+                        <a:ext uri="{28A0092B-C50C-407E-A947-70E740481C1C}">
+                          <a14:useLocalDpi xmlns:a14="http://schemas.microsoft.com/office/drawing/2010/main" val="0"/>
+                        </a:ext>
+                      </a:extLst>
+                    </a:blip>
+                    <a:stretch>
+                      <a:fillRect/>
+                    </a:stretch>
+                  </pic:blipFill>
+                  <pic:spPr>
+                    <a:xfrm>
+                      <a:off x="0" y="0"/>
+                      <a:ext cx="3980815" cy="3466465"/>
+                    </a:xfrm>
+                    <a:prstGeom prst="rect">
+                      <a:avLst/>
+                    </a:prstGeom>
+                  </pic:spPr>
+                </pic:pic>
+              </a:graphicData>
+            </a:graphic>
+          </wp:anchor>
+        </w:drawing>
+      </w:r>
+      <w:r>
+        <w:rPr>
+          <w:noProof/>
+        </w:rPr>
+        <w:drawing>
+          <wp:anchor distT="0" distB="0" distL="114300" distR="114300" simplePos="0" relativeHeight="251665408" behindDoc="1" locked="0" layoutInCell="1" allowOverlap="1" wp14:anchorId="2C601776" wp14:editId="3033AC95">
+            <wp:simplePos x="0" y="0"/>
+            <wp:positionH relativeFrom="column">
+              <wp:posOffset>-22860</wp:posOffset>
+            </wp:positionH>
+            <wp:positionV relativeFrom="paragraph">
+              <wp:posOffset>1352550</wp:posOffset>
+            </wp:positionV>
+            <wp:extent cx="5228571" cy="371429"/>
+            <wp:effectExtent l="0" t="0" r="0" b="0"/>
+            <wp:wrapTight wrapText="bothSides">
+              <wp:wrapPolygon edited="0">
+                <wp:start x="0" y="0"/>
+                <wp:lineTo x="0" y="19973"/>
+                <wp:lineTo x="21487" y="19973"/>
+                <wp:lineTo x="21487" y="0"/>
+                <wp:lineTo x="0" y="0"/>
+              </wp:wrapPolygon>
+            </wp:wrapTight>
+            <wp:docPr id="14" name="Рисунок 14"/>
+            <wp:cNvGraphicFramePr>
+              <a:graphicFrameLocks xmlns:a="http://schemas.openxmlformats.org/drawingml/2006/main" noChangeAspect="1"/>
+            </wp:cNvGraphicFramePr>
+            <a:graphic xmlns:a="http://schemas.openxmlformats.org/drawingml/2006/main">
+              <a:graphicData uri="http://schemas.openxmlformats.org/drawingml/2006/picture">
+                <pic:pic xmlns:pic="http://schemas.openxmlformats.org/drawingml/2006/picture">
+                  <pic:nvPicPr>
+                    <pic:cNvPr id="1" name=""/>
+                    <pic:cNvPicPr/>
+                  </pic:nvPicPr>
+                  <pic:blipFill>
+                    <a:blip r:embed="rId19">
+                      <a:extLst>
+                        <a:ext uri="{28A0092B-C50C-407E-A947-70E740481C1C}">
+                          <a14:useLocalDpi xmlns:a14="http://schemas.microsoft.com/office/drawing/2010/main" val="0"/>
+                        </a:ext>
+                      </a:extLst>
+                    </a:blip>
+                    <a:stretch>
+                      <a:fillRect/>
+                    </a:stretch>
+                  </pic:blipFill>
+                  <pic:spPr>
+                    <a:xfrm>
+                      <a:off x="0" y="0"/>
+                      <a:ext cx="5228571" cy="371429"/>
+                    </a:xfrm>
+                    <a:prstGeom prst="rect">
+                      <a:avLst/>
+                    </a:prstGeom>
+                  </pic:spPr>
+                </pic:pic>
+              </a:graphicData>
+            </a:graphic>
+          </wp:anchor>
+        </w:drawing>
+      </w:r>
+      <w:r>
+        <w:t>11.</w:t>
+      </w:r>
+      <w:r>
+        <w:rPr>
+          <w:noProof/>
+        </w:rPr>
+        <w:t xml:space="preserve"> </w:t>
+      </w:r>
+      <w:r>
+        <w:drawing>
+          <wp:inline distT="0" distB="0" distL="0" distR="0" wp14:anchorId="4F50DE97" wp14:editId="6C78312D">
+            <wp:extent cx="5830114" cy="1019317"/>
+            <wp:effectExtent l="0" t="0" r="0" b="9525"/>
+            <wp:docPr id="13" name="Рисунок 13"/>
+            <wp:cNvGraphicFramePr>
+              <a:graphicFrameLocks xmlns:a="http://schemas.openxmlformats.org/drawingml/2006/main" noChangeAspect="1"/>
+            </wp:cNvGraphicFramePr>
+            <a:graphic xmlns:a="http://schemas.openxmlformats.org/drawingml/2006/main">
+              <a:graphicData uri="http://schemas.openxmlformats.org/drawingml/2006/picture">
+                <pic:pic xmlns:pic="http://schemas.openxmlformats.org/drawingml/2006/picture">
+                  <pic:nvPicPr>
+                    <pic:cNvPr id="1" name=""/>
+                    <pic:cNvPicPr/>
+                  </pic:nvPicPr>
+                  <pic:blipFill>
+                    <a:blip r:embed="rId20"/>
+                    <a:stretch>
+                      <a:fillRect/>
+                    </a:stretch>
+                  </pic:blipFill>
+                  <pic:spPr>
+                    <a:xfrm>
+                      <a:off x="0" y="0"/>
+                      <a:ext cx="5830114" cy="1019317"/>
+                    </a:xfrm>
+                    <a:prstGeom prst="rect">
+                      <a:avLst/>
+                    </a:prstGeom>
+                  </pic:spPr>
+                </pic:pic>
+              </a:graphicData>
+            </a:graphic>
+          </wp:inline>
+        </w:drawing>
+      </w:r>
+    </w:p>
+    <w:p>
+      <w:pPr>
+        <w:rPr>
+          <w:lang w:val="en-US"/>
+        </w:rPr>
+      </w:pPr>
+      <w:r>
+        <w:rPr>
+          <w:noProof/>
+        </w:rPr>
+        <w:lastRenderedPageBreak/>
+        <w:t xml:space="preserve"> </w:t>
+      </w:r>
+      <w:r>
+        <w:rPr>
+          <w:noProof/>
+        </w:rPr>
+        <w:t xml:space="preserve"> </w:t>
+      </w:r>
+      <w:r>
+        <w:rPr>
+          <w:noProof/>
+        </w:rPr>
+        <w:drawing>
+          <wp:inline distT="0" distB="0" distL="0" distR="0" wp14:anchorId="380308F9" wp14:editId="699F24BC">
+            <wp:extent cx="4095750" cy="4409631"/>
+            <wp:effectExtent l="0" t="0" r="0" b="0"/>
+            <wp:docPr id="16" name="Рисунок 16"/>
+            <wp:cNvGraphicFramePr>
+              <a:graphicFrameLocks xmlns:a="http://schemas.openxmlformats.org/drawingml/2006/main" noChangeAspect="1"/>
+            </wp:cNvGraphicFramePr>
+            <a:graphic xmlns:a="http://schemas.openxmlformats.org/drawingml/2006/main">
+              <a:graphicData uri="http://schemas.openxmlformats.org/drawingml/2006/picture">
+                <pic:pic xmlns:pic="http://schemas.openxmlformats.org/drawingml/2006/picture">
+                  <pic:nvPicPr>
+                    <pic:cNvPr id="1" name=""/>
+                    <pic:cNvPicPr/>
+                  </pic:nvPicPr>
+                  <pic:blipFill>
+                    <a:blip r:embed="rId21"/>
+                    <a:stretch>
+                      <a:fillRect/>
+                    </a:stretch>
+                  </pic:blipFill>
+                  <pic:spPr>
+                    <a:xfrm>
+                      <a:off x="0" y="0"/>
+                      <a:ext cx="4098223" cy="4412293"/>
+                    </a:xfrm>
+                    <a:prstGeom prst="rect">
+                      <a:avLst/>
+                    </a:prstGeom>
+                  </pic:spPr>
+                </pic:pic>
+              </a:graphicData>
+            </a:graphic>
+          </wp:inline>
+        </w:drawing>
+      </w:r>
+    </w:p>
+    <w:p>
+      <w:pPr>
+        <w:rPr>
+          <w:lang w:val="en-US"/>
+        </w:rPr>
+      </w:pPr>
+      <w:r>
+        <w:rPr>
+          <w:lang w:val="en-US"/>
+        </w:rPr>
+        <w:drawing>
+          <wp:inline distT="0" distB="0" distL="0" distR="0" wp14:anchorId="2898CC43" wp14:editId="14B3A464">
+            <wp:extent cx="5940425" cy="3167380"/>
+            <wp:effectExtent l="0" t="0" r="3175" b="0"/>
+            <wp:docPr id="17" name="Рисунок 17"/>
+            <wp:cNvGraphicFramePr>
+              <a:graphicFrameLocks xmlns:a="http://schemas.openxmlformats.org/drawingml/2006/main" noChangeAspect="1"/>
+            </wp:cNvGraphicFramePr>
+            <a:graphic xmlns:a="http://schemas.openxmlformats.org/drawingml/2006/main">
+              <a:graphicData uri="http://schemas.openxmlformats.org/drawingml/2006/picture">
+                <pic:pic xmlns:pic="http://schemas.openxmlformats.org/drawingml/2006/picture">
+                  <pic:nvPicPr>
+                    <pic:cNvPr id="1" name=""/>
+                    <pic:cNvPicPr/>
+                  </pic:nvPicPr>
+                  <pic:blipFill>
+                    <a:blip r:embed="rId22"/>
+                    <a:stretch>
+                      <a:fillRect/>
+                    </a:stretch>
+                  </pic:blipFill>
+                  <pic:spPr>
+                    <a:xfrm>
+                      <a:off x="0" y="0"/>
+                      <a:ext cx="5940425" cy="3167380"/>
+                    </a:xfrm>
+                    <a:prstGeom prst="rect">
+                      <a:avLst/>
+                    </a:prstGeom>
+                  </pic:spPr>
+                </pic:pic>
+              </a:graphicData>
+            </a:graphic>
+          </wp:inline>
+        </w:drawing>
+      </w:r>
+    </w:p>
+    <w:p>
+      <w:pPr>
+        <w:rPr>
+          <w:rFonts w:ascii="Times New Roman" w:eastAsia="Times New Roman" w:hAnsi="Times New Roman"/>
+          <w:sz w:val="24"/>
+          <w:szCs w:val="24"/>
+          <w:lang w:eastAsia="ru-RU"/>
+        </w:rPr>
+      </w:pPr>
+      <w:r>
+        <w:t>12.</w:t>
+      </w:r>
+      <w:r>
+        <w:rPr>
+          <w:noProof/>
+        </w:rPr>
+        <w:t xml:space="preserve"> </w:t>
+      </w:r>
+      <w:r>
+        <w:rPr>
+          <w:rFonts w:ascii="Times New Roman" w:eastAsia="Times New Roman" w:hAnsi="Times New Roman"/>
+          <w:sz w:val="24"/>
+          <w:szCs w:val="24"/>
+          <w:lang w:eastAsia="ru-RU"/>
+        </w:rPr>
+        <w:t>Получение изменений из главного репозитория.</w:t>
+      </w:r>
+      <w:r>
+        <w:rPr>
+          <w:rFonts w:ascii="Times New Roman" w:eastAsia="Times New Roman" w:hAnsi="Times New Roman"/>
+          <w:sz w:val="24"/>
+          <w:szCs w:val="24"/>
+          <w:lang w:eastAsia="ru-RU"/>
+        </w:rPr>
+        <w:t xml:space="preserve"> </w:t>
+      </w:r>
+    </w:p>
+    <w:p>
+      <w:pPr>
+        <w:rPr>
+          <w:rFonts w:ascii="Times New Roman" w:eastAsia="Times New Roman" w:hAnsi="Times New Roman"/>
+          <w:sz w:val="24"/>
+          <w:szCs w:val="24"/>
+          <w:lang w:eastAsia="ru-RU"/>
+        </w:rPr>
+      </w:pPr>
+      <w:r>
+        <w:rPr>
+          <w:noProof/>
+        </w:rPr>
+        <w:drawing>
+          <wp:anchor distT="0" distB="0" distL="114300" distR="114300" simplePos="0" relativeHeight="251667456" behindDoc="1" locked="0" layoutInCell="1" allowOverlap="1" wp14:anchorId="0B69925B" wp14:editId="34B7C5B8">
+            <wp:simplePos x="0" y="0"/>
+            <wp:positionH relativeFrom="column">
+              <wp:posOffset>-222885</wp:posOffset>
+            </wp:positionH>
+            <wp:positionV relativeFrom="paragraph">
+              <wp:posOffset>365125</wp:posOffset>
+            </wp:positionV>
+            <wp:extent cx="5940425" cy="779145"/>
+            <wp:effectExtent l="0" t="0" r="3175" b="1905"/>
+            <wp:wrapTight wrapText="bothSides">
+              <wp:wrapPolygon edited="0">
+                <wp:start x="0" y="0"/>
+                <wp:lineTo x="0" y="21125"/>
+                <wp:lineTo x="21542" y="21125"/>
+                <wp:lineTo x="21542" y="0"/>
+                <wp:lineTo x="0" y="0"/>
+              </wp:wrapPolygon>
+            </wp:wrapTight>
+            <wp:docPr id="19" name="Рисунок 19"/>
+            <wp:cNvGraphicFramePr>
+              <a:graphicFrameLocks xmlns:a="http://schemas.openxmlformats.org/drawingml/2006/main" noChangeAspect="1"/>
+            </wp:cNvGraphicFramePr>
+            <a:graphic xmlns:a="http://schemas.openxmlformats.org/drawingml/2006/main">
+              <a:graphicData uri="http://schemas.openxmlformats.org/drawingml/2006/picture">
+                <pic:pic xmlns:pic="http://schemas.openxmlformats.org/drawingml/2006/picture">
+                  <pic:nvPicPr>
+                    <pic:cNvPr id="1" name=""/>
+                    <pic:cNvPicPr/>
+                  </pic:nvPicPr>
+                  <pic:blipFill>
+                    <a:blip r:embed="rId23">
+                      <a:extLst>
+                        <a:ext uri="{28A0092B-C50C-407E-A947-70E740481C1C}">
+                          <a14:useLocalDpi xmlns:a14="http://schemas.microsoft.com/office/drawing/2010/main" val="0"/>
+                        </a:ext>
+                      </a:extLst>
+                    </a:blip>
+                    <a:stretch>
+                      <a:fillRect/>
+                    </a:stretch>
+                  </pic:blipFill>
+                  <pic:spPr>
+                    <a:xfrm>
+                      <a:off x="0" y="0"/>
+                      <a:ext cx="5940425" cy="779145"/>
+                    </a:xfrm>
+                    <a:prstGeom prst="rect">
+                      <a:avLst/>
+                    </a:prstGeom>
+                  </pic:spPr>
+                </pic:pic>
+              </a:graphicData>
+            </a:graphic>
+          </wp:anchor>
+        </w:drawing>
+      </w:r>
+      <w:r>
+        <w:rPr>
+          <w:rFonts w:ascii="Times New Roman" w:eastAsia="Times New Roman" w:hAnsi="Times New Roman"/>
+          <w:sz w:val="24"/>
+          <w:szCs w:val="24"/>
+          <w:lang w:eastAsia="ru-RU"/>
+        </w:rPr>
+        <w:t xml:space="preserve">Добавил в </w:t>
+      </w:r>
+      <w:r>
+        <w:rPr>
+          <w:rFonts w:ascii="Times New Roman" w:eastAsia="Times New Roman" w:hAnsi="Times New Roman"/>
+          <w:sz w:val="24"/>
+          <w:szCs w:val="24"/>
+          <w:lang w:val="en-US" w:eastAsia="ru-RU"/>
+        </w:rPr>
+        <w:t>text</w:t>
+      </w:r>
+      <w:r>
+        <w:rPr>
+          <w:rFonts w:ascii="Times New Roman" w:eastAsia="Times New Roman" w:hAnsi="Times New Roman"/>
+          <w:sz w:val="24"/>
+          <w:szCs w:val="24"/>
+          <w:lang w:eastAsia="ru-RU"/>
+        </w:rPr>
+        <w:t xml:space="preserve"> </w:t>
+      </w:r>
+      <w:r>
+        <w:rPr>
+          <w:rFonts w:ascii="Times New Roman" w:eastAsia="Times New Roman" w:hAnsi="Times New Roman"/>
+          <w:sz w:val="24"/>
+          <w:szCs w:val="24"/>
+          <w:lang w:eastAsia="ru-RU"/>
+        </w:rPr>
+        <w:t>“</w:t>
+      </w:r>
+      <w:r>
+        <w:rPr>
+          <w:rFonts w:ascii="Times New Roman" w:eastAsia="Times New Roman" w:hAnsi="Times New Roman"/>
+          <w:sz w:val="24"/>
+          <w:szCs w:val="24"/>
+          <w:lang w:val="en-US" w:eastAsia="ru-RU"/>
+        </w:rPr>
+        <w:t>Hi</w:t>
+      </w:r>
+      <w:r>
+        <w:rPr>
+          <w:rFonts w:ascii="Times New Roman" w:eastAsia="Times New Roman" w:hAnsi="Times New Roman"/>
+          <w:sz w:val="24"/>
+          <w:szCs w:val="24"/>
+          <w:lang w:eastAsia="ru-RU"/>
+        </w:rPr>
+        <w:t>”</w:t>
+      </w:r>
+      <w:r>
+        <w:rPr>
+          <w:rFonts w:ascii="Times New Roman" w:eastAsia="Times New Roman" w:hAnsi="Times New Roman"/>
+          <w:sz w:val="24"/>
+          <w:szCs w:val="24"/>
+          <w:lang w:eastAsia="ru-RU"/>
+        </w:rPr>
+        <w:t>, пос</w:t>
+      </w:r>
+      <w:r>
+        <w:rPr>
+          <w:rFonts w:ascii="Times New Roman" w:eastAsia="Times New Roman" w:hAnsi="Times New Roman"/>
+          <w:sz w:val="24"/>
+          <w:szCs w:val="24"/>
+          <w:lang w:eastAsia="ru-RU"/>
+        </w:rPr>
+        <w:t xml:space="preserve">ле ввел </w:t>
+      </w:r>
+      <w:r>
+        <w:rPr>
+          <w:rFonts w:ascii="Times New Roman" w:eastAsia="Times New Roman" w:hAnsi="Times New Roman"/>
+          <w:sz w:val="24"/>
+          <w:szCs w:val="24"/>
+          <w:lang w:val="en-US" w:eastAsia="ru-RU"/>
+        </w:rPr>
+        <w:t>git</w:t>
+      </w:r>
+      <w:r>
+        <w:rPr>
+          <w:rFonts w:ascii="Times New Roman" w:eastAsia="Times New Roman" w:hAnsi="Times New Roman"/>
+          <w:sz w:val="24"/>
+          <w:szCs w:val="24"/>
+          <w:lang w:eastAsia="ru-RU"/>
+        </w:rPr>
+        <w:t xml:space="preserve"> </w:t>
+      </w:r>
+      <w:r>
+        <w:rPr>
+          <w:rFonts w:ascii="Times New Roman" w:eastAsia="Times New Roman" w:hAnsi="Times New Roman"/>
+          <w:sz w:val="24"/>
+          <w:szCs w:val="24"/>
+          <w:lang w:val="en-US" w:eastAsia="ru-RU"/>
+        </w:rPr>
+        <w:t>pull</w:t>
+      </w:r>
+      <w:r>
+        <w:rPr>
+          <w:rFonts w:ascii="Times New Roman" w:eastAsia="Times New Roman" w:hAnsi="Times New Roman"/>
+          <w:sz w:val="24"/>
+          <w:szCs w:val="24"/>
+          <w:lang w:eastAsia="ru-RU"/>
+        </w:rPr>
+        <w:t>, после чего проверились</w:t>
+      </w:r>
+      <w:r>
+        <w:rPr>
+          <w:rFonts w:ascii="Times New Roman" w:eastAsia="Times New Roman" w:hAnsi="Times New Roman"/>
+          <w:sz w:val="24"/>
+          <w:szCs w:val="24"/>
+          <w:lang w:eastAsia="ru-RU"/>
+        </w:rPr>
+        <w:t xml:space="preserve"> изменения</w:t>
+      </w:r>
+      <w:r>
+        <w:rPr>
+          <w:rFonts w:ascii="Times New Roman" w:eastAsia="Times New Roman" w:hAnsi="Times New Roman"/>
+          <w:sz w:val="24"/>
+          <w:szCs w:val="24"/>
+          <w:lang w:eastAsia="ru-RU"/>
+        </w:rPr>
+        <w:t>.</w:t>
+      </w:r>
+    </w:p>
+    <w:p>
+      <w:pPr>
+        <w:rPr>
+          <w:rFonts w:ascii="Times New Roman" w:eastAsia="Times New Roman" w:hAnsi="Times New Roman"/>
+          <w:sz w:val="24"/>
+          <w:szCs w:val="24"/>
+          <w:lang w:eastAsia="ru-RU"/>
+        </w:rPr>
+      </w:pPr>
+      <w:r>
+        <w:rPr>
+          <w:noProof/>
+        </w:rPr>
+        <w:lastRenderedPageBreak/>
+        <w:t xml:space="preserve"> </w:t>
+      </w:r>
+      <w:r>
+        <w:rPr>
+          <w:noProof/>
+        </w:rPr>
+        <w:drawing>
+          <wp:inline distT="0" distB="0" distL="0" distR="0" wp14:anchorId="10E3BECB" wp14:editId="033AE846">
+            <wp:extent cx="5209524" cy="1828571"/>
+            <wp:effectExtent l="0" t="0" r="0" b="635"/>
+            <wp:docPr id="20" name="Рисунок 20"/>
+            <wp:cNvGraphicFramePr>
+              <a:graphicFrameLocks xmlns:a="http://schemas.openxmlformats.org/drawingml/2006/main" noChangeAspect="1"/>
+            </wp:cNvGraphicFramePr>
+            <a:graphic xmlns:a="http://schemas.openxmlformats.org/drawingml/2006/main">
+              <a:graphicData uri="http://schemas.openxmlformats.org/drawingml/2006/picture">
+                <pic:pic xmlns:pic="http://schemas.openxmlformats.org/drawingml/2006/picture">
+                  <pic:nvPicPr>
+                    <pic:cNvPr id="1" name=""/>
+                    <pic:cNvPicPr/>
+                  </pic:nvPicPr>
+                  <pic:blipFill>
+                    <a:blip r:embed="rId24"/>
+                    <a:stretch>
+                      <a:fillRect/>
+                    </a:stretch>
+                  </pic:blipFill>
+                  <pic:spPr>
+                    <a:xfrm>
+                      <a:off x="0" y="0"/>
+                      <a:ext cx="5209524" cy="1828571"/>
+                    </a:xfrm>
+                    <a:prstGeom prst="rect">
+                      <a:avLst/>
+                    </a:prstGeom>
+                  </pic:spPr>
+                </pic:pic>
+              </a:graphicData>
+            </a:graphic>
+          </wp:inline>
+        </w:drawing>
+      </w:r>
+    </w:p>
+    <w:p>
+      <w:pPr>
+        <w:rPr>
+          <w:noProof/>
+        </w:rPr>
+      </w:pPr>
+      <w:r>
+        <w:rPr>
+          <w:noProof/>
+        </w:rPr>
+        <w:t>13.</w:t>
+      </w:r>
+      <w:r>
+        <w:rPr>
+          <w:noProof/>
+        </w:rPr>
+        <w:t xml:space="preserve"> </w:t>
+      </w:r>
+      <w:r>
+        <w:rPr>
+          <w:noProof/>
+        </w:rPr>
+        <w:t>Разрешение конфликтов.</w:t>
+      </w:r>
+    </w:p>
+    <w:p>
+      <w:pPr>
+        <w:rPr>
+          <w:noProof/>
+          <w:lang w:val="en-US"/>
+        </w:rPr>
+      </w:pPr>
+      <w:r>
+        <w:rPr>
+          <w:noProof/>
+        </w:rPr>
+        <w:t xml:space="preserve">Через </w:t>
+      </w:r>
+      <w:r>
+        <w:rPr>
+          <w:noProof/>
+          <w:lang w:val="en-US"/>
+        </w:rPr>
+        <w:t>GitHub</w:t>
+      </w:r>
+      <w:r>
+        <w:rPr>
+          <w:noProof/>
+        </w:rPr>
+        <w:t xml:space="preserve"> </w:t>
+      </w:r>
+      <w:r>
+        <w:rPr>
+          <w:noProof/>
+        </w:rPr>
+        <w:t xml:space="preserve">добавил новый текстовый файл </w:t>
+      </w:r>
+      <w:r>
+        <w:rPr>
+          <w:noProof/>
+        </w:rPr>
+        <w:t>“</w:t>
+      </w:r>
+      <w:r>
+        <w:rPr>
+          <w:noProof/>
+          <w:lang w:val="en-US"/>
+        </w:rPr>
+        <w:t>second</w:t>
+      </w:r>
+      <w:r>
+        <w:rPr>
+          <w:noProof/>
+        </w:rPr>
+        <w:t>”</w:t>
+      </w:r>
+      <w:r>
+        <w:rPr>
+          <w:noProof/>
+        </w:rPr>
+        <w:t xml:space="preserve">, после решил его </w:t>
+      </w:r>
+      <w:r>
+        <w:rPr>
+          <w:noProof/>
+        </w:rPr>
+        <w:t>з</w:t>
+      </w:r>
+      <w:r>
+        <w:rPr>
+          <w:noProof/>
+        </w:rPr>
+        <w:t>агрузить, но не получилось.</w:t>
+      </w:r>
+      <w:r>
+        <w:rPr>
+          <w:noProof/>
+        </w:rPr>
+        <w:t xml:space="preserve"> Далее проверил через </w:t>
+      </w:r>
+      <w:r>
+        <w:rPr>
+          <w:noProof/>
+          <w:lang w:val="en-US"/>
+        </w:rPr>
+        <w:t>pull</w:t>
+      </w:r>
+      <w:r>
+        <w:rPr>
+          <w:noProof/>
+        </w:rPr>
+        <w:t>, далее загрузил через</w:t>
+      </w:r>
+      <w:r>
+        <w:rPr>
+          <w:noProof/>
+          <w:lang w:val="en-US"/>
+        </w:rPr>
+        <w:t xml:space="preserve"> push.</w:t>
+      </w:r>
+    </w:p>
+    <w:p>
+      <w:pPr>
+        <w:rPr>
+          <w:noProof/>
+        </w:rPr>
+      </w:pPr>
+      <w:r>
+        <w:rPr>
+          <w:noProof/>
+          <w:lang w:val="en-US"/>
+        </w:rPr>
+        <w:drawing>
+          <wp:inline distT="0" distB="0" distL="0" distR="0" wp14:anchorId="0B2C2102" wp14:editId="5934807B">
+            <wp:extent cx="5940425" cy="2849245"/>
+            <wp:effectExtent l="0" t="0" r="3175" b="8255"/>
+            <wp:docPr id="21" name="Рисунок 21"/>
+            <wp:cNvGraphicFramePr>
+              <a:graphicFrameLocks xmlns:a="http://schemas.openxmlformats.org/drawingml/2006/main" noChangeAspect="1"/>
+            </wp:cNvGraphicFramePr>
+            <a:graphic xmlns:a="http://schemas.openxmlformats.org/drawingml/2006/main">
+              <a:graphicData uri="http://schemas.openxmlformats.org/drawingml/2006/picture">
+                <pic:pic xmlns:pic="http://schemas.openxmlformats.org/drawingml/2006/picture">
+                  <pic:nvPicPr>
+                    <pic:cNvPr id="1" name=""/>
+                    <pic:cNvPicPr/>
+                  </pic:nvPicPr>
+                  <pic:blipFill>
+                    <a:blip r:embed="rId25"/>
+                    <a:stretch>
+                      <a:fillRect/>
+                    </a:stretch>
+                  </pic:blipFill>
+                  <pic:spPr>
+                    <a:xfrm>
+                      <a:off x="0" y="0"/>
+                      <a:ext cx="5940425" cy="2849245"/>
+                    </a:xfrm>
+                    <a:prstGeom prst="rect">
+                      <a:avLst/>
+                    </a:prstGeom>
+                  </pic:spPr>
+                </pic:pic>
+              </a:graphicData>
+            </a:graphic>
+          </wp:inline>
+        </w:drawing>
+      </w:r>
+    </w:p>
+    <w:p>
+      <w:pPr>
+        <w:rPr>
+          <w:noProof/>
+          <w:lang w:val="en-US"/>
+        </w:rPr>
+      </w:pPr>
+      <w:r>
+        <w:rPr>
+          <w:noProof/>
+          <w:lang w:val="en-US"/>
+        </w:rPr>
+        <w:drawing>
+          <wp:anchor distT="0" distB="0" distL="114300" distR="114300" simplePos="0" relativeHeight="251668480" behindDoc="1" locked="0" layoutInCell="1" allowOverlap="1" wp14:anchorId="3683C6B3" wp14:editId="23A97EF6">
+            <wp:simplePos x="0" y="0"/>
+            <wp:positionH relativeFrom="margin">
+              <wp:align>left</wp:align>
+            </wp:positionH>
+            <wp:positionV relativeFrom="paragraph">
+              <wp:posOffset>1710055</wp:posOffset>
+            </wp:positionV>
+            <wp:extent cx="5258534" cy="1867161"/>
+            <wp:effectExtent l="0" t="0" r="0" b="0"/>
+            <wp:wrapTight wrapText="bothSides">
+              <wp:wrapPolygon edited="0">
+                <wp:start x="0" y="0"/>
+                <wp:lineTo x="0" y="21380"/>
+                <wp:lineTo x="21519" y="21380"/>
+                <wp:lineTo x="21519" y="0"/>
+                <wp:lineTo x="0" y="0"/>
+              </wp:wrapPolygon>
+            </wp:wrapTight>
+            <wp:docPr id="23" name="Рисунок 23"/>
+            <wp:cNvGraphicFramePr>
+              <a:graphicFrameLocks xmlns:a="http://schemas.openxmlformats.org/drawingml/2006/main" noChangeAspect="1"/>
+            </wp:cNvGraphicFramePr>
+            <a:graphic xmlns:a="http://schemas.openxmlformats.org/drawingml/2006/main">
+              <a:graphicData uri="http://schemas.openxmlformats.org/drawingml/2006/picture">
+                <pic:pic xmlns:pic="http://schemas.openxmlformats.org/drawingml/2006/picture">
+                  <pic:nvPicPr>
+                    <pic:cNvPr id="1" name=""/>
+                    <pic:cNvPicPr/>
+                  </pic:nvPicPr>
+                  <pic:blipFill>
+                    <a:blip r:embed="rId26">
+                      <a:extLst>
+                        <a:ext uri="{28A0092B-C50C-407E-A947-70E740481C1C}">
+                          <a14:useLocalDpi xmlns:a14="http://schemas.microsoft.com/office/drawing/2010/main" val="0"/>
+                        </a:ext>
+                      </a:extLst>
+                    </a:blip>
+                    <a:stretch>
+                      <a:fillRect/>
+                    </a:stretch>
+                  </pic:blipFill>
+                  <pic:spPr>
+                    <a:xfrm>
+                      <a:off x="0" y="0"/>
+                      <a:ext cx="5258534" cy="1867161"/>
+                    </a:xfrm>
+                    <a:prstGeom prst="rect">
+                      <a:avLst/>
+                    </a:prstGeom>
+                  </pic:spPr>
+                </pic:pic>
+              </a:graphicData>
+            </a:graphic>
+          </wp:anchor>
+        </w:drawing>
+      </w:r>
+      <w:r>
+        <w:rPr>
+          <w:noProof/>
+        </w:rPr>
+        <w:drawing>
+          <wp:inline distT="0" distB="0" distL="0" distR="0" wp14:anchorId="33BCD1B1" wp14:editId="6DC5366F">
+            <wp:extent cx="5371429" cy="1695238"/>
+            <wp:effectExtent l="0" t="0" r="1270" b="635"/>
+            <wp:docPr id="22" name="Рисунок 22"/>
+            <wp:cNvGraphicFramePr>
+              <a:graphicFrameLocks xmlns:a="http://schemas.openxmlformats.org/drawingml/2006/main" noChangeAspect="1"/>
+            </wp:cNvGraphicFramePr>
+            <a:graphic xmlns:a="http://schemas.openxmlformats.org/drawingml/2006/main">
+              <a:graphicData uri="http://schemas.openxmlformats.org/drawingml/2006/picture">
+                <pic:pic xmlns:pic="http://schemas.openxmlformats.org/drawingml/2006/picture">
+                  <pic:nvPicPr>
+                    <pic:cNvPr id="1" name=""/>
+                    <pic:cNvPicPr/>
+                  </pic:nvPicPr>
+                  <pic:blipFill>
+                    <a:blip r:embed="rId27"/>
+                    <a:stretch>
+                      <a:fillRect/>
+                    </a:stretch>
+                  </pic:blipFill>
+                  <pic:spPr>
+                    <a:xfrm>
+                      <a:off x="0" y="0"/>
+                      <a:ext cx="5371429" cy="1695238"/>
+                    </a:xfrm>
+                    <a:prstGeom prst="rect">
+                      <a:avLst/>
+                    </a:prstGeom>
+                  </pic:spPr>
+                </pic:pic>
+              </a:graphicData>
+            </a:graphic>
+          </wp:inline>
+        </w:drawing>
+      </w:r>
+    </w:p>
+    <w:p>
+      <w:pPr>
+        <w:rPr>
+          <w:noProof/>
+        </w:rPr>
+      </w:pPr>
+      <w:r>
+        <w:rPr>
+          <w:noProof/>
+        </w:rPr>
+        <w:lastRenderedPageBreak/>
+        <w:t xml:space="preserve"> </w:t>
+      </w:r>
+      <w:r>
+        <w:rPr>
+          <w:noProof/>
+          <w:lang w:val="en-US"/>
+        </w:rPr>
+        <w:drawing>
+          <wp:inline distT="0" distB="0" distL="0" distR="0" wp14:anchorId="36966624" wp14:editId="42D9481F">
+            <wp:extent cx="5249008" cy="419158"/>
+            <wp:effectExtent l="0" t="0" r="8890" b="0"/>
+            <wp:docPr id="24" name="Рисунок 24"/>
+            <wp:cNvGraphicFramePr>
+              <a:graphicFrameLocks xmlns:a="http://schemas.openxmlformats.org/drawingml/2006/main" noChangeAspect="1"/>
+            </wp:cNvGraphicFramePr>
+            <a:graphic xmlns:a="http://schemas.openxmlformats.org/drawingml/2006/main">
+              <a:graphicData uri="http://schemas.openxmlformats.org/drawingml/2006/picture">
+                <pic:pic xmlns:pic="http://schemas.openxmlformats.org/drawingml/2006/picture">
+                  <pic:nvPicPr>
+                    <pic:cNvPr id="1" name=""/>
+                    <pic:cNvPicPr/>
+                  </pic:nvPicPr>
+                  <pic:blipFill>
+                    <a:blip r:embed="rId28"/>
+                    <a:stretch>
+                      <a:fillRect/>
+                    </a:stretch>
+                  </pic:blipFill>
+                  <pic:spPr>
+                    <a:xfrm>
+                      <a:off x="0" y="0"/>
+                      <a:ext cx="5249008" cy="419158"/>
+                    </a:xfrm>
+                    <a:prstGeom prst="rect">
+                      <a:avLst/>
+                    </a:prstGeom>
+                  </pic:spPr>
+                </pic:pic>
+              </a:graphicData>
+            </a:graphic>
+          </wp:inline>
+        </w:drawing>
+      </w:r>
+    </w:p>
+    <w:p>
+      <w:pPr>
+        <w:rPr>
+          <w:rFonts w:ascii="Times New Roman" w:eastAsia="Times New Roman" w:hAnsi="Times New Roman"/>
+          <w:sz w:val="24"/>
+          <w:szCs w:val="24"/>
+          <w:lang w:val="en-US" w:eastAsia="ru-RU"/>
+        </w:rPr>
+      </w:pPr>
+      <w:r>
+        <w:rPr>
+          <w:noProof/>
+          <w:lang w:val="en-US"/>
+        </w:rPr>
+        <w:t>14.</w:t>
+      </w:r>
+      <w:r>
+        <w:rPr>
+          <w:rFonts w:ascii="Times New Roman" w:eastAsia="Times New Roman" w:hAnsi="Times New Roman"/>
+          <w:b/>
+          <w:bCs/>
+          <w:sz w:val="24"/>
+          <w:szCs w:val="24"/>
+          <w:lang w:eastAsia="ru-RU"/>
+        </w:rPr>
+        <w:t xml:space="preserve"> </w:t>
+      </w:r>
+      <w:r>
+        <w:rPr>
+          <w:rFonts w:ascii="Times New Roman" w:eastAsia="Times New Roman" w:hAnsi="Times New Roman"/>
+          <w:sz w:val="24"/>
+          <w:szCs w:val="24"/>
+          <w:lang w:eastAsia="ru-RU"/>
+        </w:rPr>
+        <w:t xml:space="preserve">Создание </w:t>
+      </w:r>
+      <w:r>
+        <w:rPr>
+          <w:rFonts w:ascii="Times New Roman" w:eastAsia="Times New Roman" w:hAnsi="Times New Roman"/>
+          <w:sz w:val="24"/>
+          <w:szCs w:val="24"/>
+          <w:lang w:val="en-US" w:eastAsia="ru-RU"/>
+        </w:rPr>
+        <w:t>Pull</w:t>
+      </w:r>
+      <w:r>
+        <w:rPr>
+          <w:rFonts w:ascii="Times New Roman" w:eastAsia="Times New Roman" w:hAnsi="Times New Roman"/>
+          <w:sz w:val="24"/>
+          <w:szCs w:val="24"/>
+          <w:lang w:eastAsia="ru-RU"/>
+        </w:rPr>
+        <w:t xml:space="preserve"> </w:t>
+      </w:r>
+      <w:r>
+        <w:rPr>
+          <w:rFonts w:ascii="Times New Roman" w:eastAsia="Times New Roman" w:hAnsi="Times New Roman"/>
+          <w:sz w:val="24"/>
+          <w:szCs w:val="24"/>
+          <w:lang w:val="en-US" w:eastAsia="ru-RU"/>
+        </w:rPr>
+        <w:t>Request</w:t>
+      </w:r>
+      <w:r>
+        <w:rPr>
+          <w:rFonts w:ascii="Times New Roman" w:eastAsia="Times New Roman" w:hAnsi="Times New Roman"/>
+          <w:sz w:val="24"/>
+          <w:szCs w:val="24"/>
+          <w:lang w:eastAsia="ru-RU"/>
+        </w:rPr>
+        <w:t>’</w:t>
+      </w:r>
+      <w:proofErr w:type="spellStart"/>
+      <w:r>
+        <w:rPr>
+          <w:rFonts w:ascii="Times New Roman" w:eastAsia="Times New Roman" w:hAnsi="Times New Roman"/>
+          <w:sz w:val="24"/>
+          <w:szCs w:val="24"/>
+          <w:lang w:eastAsia="ru-RU"/>
+        </w:rPr>
+        <w:t>ов</w:t>
+      </w:r>
+      <w:proofErr w:type="spellEnd"/>
+      <w:r>
+        <w:rPr>
+          <w:rFonts w:ascii="Times New Roman" w:eastAsia="Times New Roman" w:hAnsi="Times New Roman"/>
+          <w:sz w:val="24"/>
+          <w:szCs w:val="24"/>
+          <w:lang w:val="en-US" w:eastAsia="ru-RU"/>
+        </w:rPr>
+        <w:t>.</w:t>
+      </w:r>
+    </w:p>
+    <w:p>
+      <w:pPr>
+        <w:rPr>
+          <w:noProof/>
+          <w:lang w:val="en-US"/>
+        </w:rPr>
+      </w:pPr>
+      <w:r>
+        <w:rPr>
+          <w:noProof/>
+          <w:lang w:val="en-US"/>
+        </w:rPr>
+        <w:drawing>
+          <wp:inline distT="0" distB="0" distL="0" distR="0" wp14:anchorId="45AFB0E7" wp14:editId="3F995715">
+            <wp:extent cx="5940425" cy="1819910"/>
+            <wp:effectExtent l="0" t="0" r="3175" b="8890"/>
+            <wp:docPr id="25" name="Рисунок 25"/>
+            <wp:cNvGraphicFramePr>
+              <a:graphicFrameLocks xmlns:a="http://schemas.openxmlformats.org/drawingml/2006/main" noChangeAspect="1"/>
+            </wp:cNvGraphicFramePr>
+            <a:graphic xmlns:a="http://schemas.openxmlformats.org/drawingml/2006/main">
+              <a:graphicData uri="http://schemas.openxmlformats.org/drawingml/2006/picture">
+                <pic:pic xmlns:pic="http://schemas.openxmlformats.org/drawingml/2006/picture">
+                  <pic:nvPicPr>
+                    <pic:cNvPr id="1" name=""/>
+                    <pic:cNvPicPr/>
+                  </pic:nvPicPr>
+                  <pic:blipFill>
+                    <a:blip r:embed="rId29"/>
+                    <a:stretch>
+                      <a:fillRect/>
+                    </a:stretch>
+                  </pic:blipFill>
+                  <pic:spPr>
+                    <a:xfrm>
+                      <a:off x="0" y="0"/>
+                      <a:ext cx="5940425" cy="1819910"/>
+                    </a:xfrm>
+                    <a:prstGeom prst="rect">
+                      <a:avLst/>
+                    </a:prstGeom>
+                  </pic:spPr>
+                </pic:pic>
+              </a:graphicData>
+            </a:graphic>
+          </wp:inline>
+        </w:drawing>
+      </w:r>
+    </w:p>
+    <w:p>
+      <w:pPr>
+        <w:rPr>
+          <w:noProof/>
+          <w:lang w:val="en-US"/>
+        </w:rPr>
+      </w:pPr>
+      <w:r>
+        <w:rPr>
+          <w:noProof/>
+        </w:rPr>
+        <w:drawing>
+          <wp:inline distT="0" distB="0" distL="0" distR="0" wp14:anchorId="55A7E4EF" wp14:editId="678B8872">
+            <wp:extent cx="2466815" cy="6332497"/>
+            <wp:effectExtent l="0" t="0" r="0" b="0"/>
+            <wp:docPr id="29" name="Рисунок 29"/>
+            <wp:cNvGraphicFramePr>
+              <a:graphicFrameLocks xmlns:a="http://schemas.openxmlformats.org/drawingml/2006/main" noChangeAspect="1"/>
+            </wp:cNvGraphicFramePr>
+            <a:graphic xmlns:a="http://schemas.openxmlformats.org/drawingml/2006/main">
+              <a:graphicData uri="http://schemas.openxmlformats.org/drawingml/2006/picture">
+                <pic:pic xmlns:pic="http://schemas.openxmlformats.org/drawingml/2006/picture">
+                  <pic:nvPicPr>
+                    <pic:cNvPr id="1" name=""/>
+                    <pic:cNvPicPr/>
+                  </pic:nvPicPr>
+                  <pic:blipFill>
+                    <a:blip r:embed="rId30"/>
+                    <a:stretch>
+                      <a:fillRect/>
+                    </a:stretch>
+                  </pic:blipFill>
+                  <pic:spPr>
+                    <a:xfrm>
+                      <a:off x="0" y="0"/>
+                      <a:ext cx="2472112" cy="6346095"/>
                     </a:xfrm>
                     <a:prstGeom prst="rect">
                       <a:avLst/>
